--- a/Phase 1, 2& 3 for database design.docx
+++ b/Phase 1, 2& 3 for database design.docx
@@ -22,414 +22,6 @@
           <w:szCs w:val="18"/>
         </w:rPr>
       </w:pPr>
-    </w:p>
-    <w:p>
-      <w:pPr>
-        <w:pStyle w:val="Heading3"/>
-      </w:pPr>
-      <w:r>
-        <w:t xml:space="preserve">Semester Project Phase 2 </w:t>
-      </w:r>
-      <w:r>
-        <w:rPr>
-          <w:rFonts w:ascii="Arial" w:hAnsi="Arial" w:cs="Arial"/>
-          <w:b w:val="0"/>
-          <w:sz w:val="24"/>
-          <w:szCs w:val="24"/>
-        </w:rPr>
-        <w:t>INTERMEDIATE</w:t>
-      </w:r>
-      <w:r>
-        <w:t xml:space="preserve"> Report</w:t>
-      </w:r>
-    </w:p>
-    <w:p>
-      <w:pPr>
-        <w:rPr>
-          <w:sz w:val="22"/>
-        </w:rPr>
-      </w:pPr>
-    </w:p>
-    <w:p>
-      <w:pPr>
-        <w:jc w:val="center"/>
-        <w:rPr>
-          <w:rFonts w:ascii="Tahoma" w:hAnsi="Tahoma"/>
-          <w:b/>
-          <w:sz w:val="22"/>
-        </w:rPr>
-      </w:pPr>
-      <w:r>
-        <w:rPr>
-          <w:rFonts w:ascii="Tahoma" w:hAnsi="Tahoma"/>
-          <w:b/>
-          <w:sz w:val="22"/>
-        </w:rPr>
-        <w:t xml:space="preserve">CS 411-01 Database </w:t>
-      </w:r>
-      <w:r>
-        <w:rPr>
-          <w:rFonts w:ascii="Tahoma" w:hAnsi="Tahoma"/>
-          <w:b/>
-          <w:sz w:val="22"/>
-        </w:rPr>
-        <w:t xml:space="preserve">Management </w:t>
-      </w:r>
-      <w:r>
-        <w:rPr>
-          <w:rFonts w:ascii="Tahoma" w:hAnsi="Tahoma"/>
-          <w:b/>
-          <w:sz w:val="22"/>
-        </w:rPr>
-        <w:t>Systems Design</w:t>
-      </w:r>
-    </w:p>
-    <w:p>
-      <w:pPr>
-        <w:jc w:val="center"/>
-        <w:rPr>
-          <w:rFonts w:ascii="Tahoma" w:hAnsi="Tahoma"/>
-          <w:b/>
-          <w:sz w:val="22"/>
-        </w:rPr>
-      </w:pPr>
-      <w:r>
-        <w:rPr>
-          <w:rFonts w:ascii="Tahoma" w:hAnsi="Tahoma"/>
-          <w:b/>
-          <w:sz w:val="22"/>
-        </w:rPr>
-        <w:t>Spring</w:t>
-      </w:r>
-      <w:r>
-        <w:rPr>
-          <w:rFonts w:ascii="Tahoma" w:hAnsi="Tahoma"/>
-          <w:b/>
-          <w:sz w:val="22"/>
-        </w:rPr>
-        <w:t xml:space="preserve"> </w:t>
-      </w:r>
-      <w:r>
-        <w:rPr>
-          <w:rFonts w:ascii="Tahoma" w:hAnsi="Tahoma"/>
-          <w:b/>
-          <w:sz w:val="22"/>
-        </w:rPr>
-        <w:t>2020</w:t>
-      </w:r>
-    </w:p>
-    <w:p>
-      <w:pPr>
-        <w:rPr>
-          <w:rFonts w:ascii="Tahoma" w:hAnsi="Tahoma"/>
-          <w:sz w:val="22"/>
-        </w:rPr>
-      </w:pPr>
-    </w:p>
-    <w:p>
-      <w:pPr>
-        <w:pStyle w:val="Heading1"/>
-        <w:ind w:left="540"/>
-        <w:rPr>
-          <w:rFonts w:ascii="Tahoma" w:hAnsi="Tahoma"/>
-          <w:b/>
-          <w:sz w:val="22"/>
-        </w:rPr>
-      </w:pPr>
-      <w:r>
-        <w:rPr>
-          <w:rFonts w:ascii="Tahoma" w:hAnsi="Tahoma"/>
-          <w:b/>
-          <w:sz w:val="40"/>
-          <w:szCs w:val="40"/>
-        </w:rPr>
-        <w:t>COMPANY Database</w:t>
-      </w:r>
-      <w:r>
-        <w:t xml:space="preserve"> </w:t>
-      </w:r>
-      <w:r>
-        <w:rPr>
-          <w:rFonts w:ascii="Tahoma" w:hAnsi="Tahoma"/>
-          <w:b/>
-          <w:sz w:val="40"/>
-          <w:szCs w:val="40"/>
-        </w:rPr>
-        <w:t>Design</w:t>
-      </w:r>
-    </w:p>
-    <w:p>
-      <w:pPr>
-        <w:pBdr>
-          <w:top w:val="single" w:sz="4" w:space="1" w:color="auto"/>
-          <w:left w:val="single" w:sz="4" w:space="4" w:color="auto"/>
-          <w:bottom w:val="single" w:sz="4" w:space="1" w:color="auto"/>
-          <w:right w:val="single" w:sz="4" w:space="4" w:color="auto"/>
-          <w:between w:val="single" w:sz="4" w:space="1" w:color="auto"/>
-          <w:bar w:val="single" w:sz="4" w:color="auto"/>
-        </w:pBdr>
-      </w:pPr>
-      <w:r>
-        <w:t xml:space="preserve">(We assume, as an example in this sample report format here that </w:t>
-      </w:r>
-      <w:r>
-        <w:t xml:space="preserve">COMPANY Database </w:t>
-      </w:r>
-      <w:r>
-        <w:t>is designed—your DB NAME will be different</w:t>
-      </w:r>
-      <w:r>
-        <w:t xml:space="preserve"> </w:t>
-      </w:r>
-      <w:r>
-        <w:t>and will replace below the name “COMPANY”)</w:t>
-      </w:r>
-    </w:p>
-    <w:p>
-      <w:pPr>
-        <w:pStyle w:val="BodyText"/>
-        <w:ind w:left="540" w:firstLine="180"/>
-        <w:rPr>
-          <w:sz w:val="12"/>
-          <w:szCs w:val="12"/>
-        </w:rPr>
-      </w:pPr>
-    </w:p>
-    <w:p>
-      <w:pPr>
-        <w:ind w:left="540"/>
-        <w:jc w:val="center"/>
-        <w:rPr>
-          <w:rFonts w:ascii="Tahoma" w:hAnsi="Tahoma"/>
-          <w:b/>
-          <w:sz w:val="22"/>
-        </w:rPr>
-      </w:pPr>
-      <w:r>
-        <w:rPr>
-          <w:rFonts w:ascii="Tahoma" w:hAnsi="Tahoma"/>
-          <w:b/>
-          <w:sz w:val="22"/>
-        </w:rPr>
-        <w:t>KENEISHA WIGGAN</w:t>
-      </w:r>
-    </w:p>
-    <w:p>
-      <w:pPr>
-        <w:pBdr>
-          <w:bottom w:val="single" w:sz="12" w:space="1" w:color="auto"/>
-        </w:pBdr>
-        <w:ind w:left="540"/>
-        <w:jc w:val="center"/>
-        <w:rPr>
-          <w:rFonts w:ascii="Tahoma" w:hAnsi="Tahoma"/>
-          <w:b/>
-          <w:sz w:val="22"/>
-        </w:rPr>
-      </w:pPr>
-    </w:p>
-    <w:p>
-      <w:pPr>
-        <w:pStyle w:val="BodyText"/>
-        <w:ind w:left="540"/>
-        <w:rPr>
-          <w:rFonts w:ascii="Arial" w:hAnsi="Arial" w:cs="Arial"/>
-          <w:sz w:val="22"/>
-        </w:rPr>
-      </w:pPr>
-      <w:r>
-        <w:rPr>
-          <w:rFonts w:ascii="Arial" w:hAnsi="Arial" w:cs="Arial"/>
-          <w:sz w:val="22"/>
-          <w:u w:val="single"/>
-        </w:rPr>
-        <w:t>Notice</w:t>
-      </w:r>
-      <w:r>
-        <w:rPr>
-          <w:rFonts w:ascii="Arial" w:hAnsi="Arial" w:cs="Arial"/>
-          <w:sz w:val="22"/>
-          <w:u w:val="single"/>
-        </w:rPr>
-        <w:t>, again</w:t>
-      </w:r>
-      <w:r>
-        <w:rPr>
-          <w:rFonts w:ascii="Arial" w:hAnsi="Arial" w:cs="Arial"/>
-          <w:sz w:val="22"/>
-        </w:rPr>
-        <w:t xml:space="preserve">: In your submission of phase 2 report, (1) include the </w:t>
-      </w:r>
-      <w:r>
-        <w:rPr>
-          <w:rFonts w:ascii="Arial" w:hAnsi="Arial" w:cs="Arial"/>
-          <w:i/>
-          <w:sz w:val="22"/>
-          <w:u w:val="single"/>
-        </w:rPr>
-        <w:t>CORRECTED</w:t>
-      </w:r>
-      <w:r>
-        <w:rPr>
-          <w:rFonts w:ascii="Arial" w:hAnsi="Arial" w:cs="Arial"/>
-          <w:sz w:val="22"/>
-        </w:rPr>
-        <w:t xml:space="preserve"> </w:t>
-      </w:r>
-      <w:r>
-        <w:rPr>
-          <w:rFonts w:ascii="Arial" w:hAnsi="Arial" w:cs="Arial"/>
-          <w:sz w:val="22"/>
-        </w:rPr>
-        <w:t>P</w:t>
-      </w:r>
-      <w:r>
-        <w:rPr>
-          <w:rFonts w:ascii="Arial" w:hAnsi="Arial" w:cs="Arial"/>
-          <w:sz w:val="22"/>
-        </w:rPr>
-        <w:t>hase 1</w:t>
-      </w:r>
-      <w:r>
-        <w:rPr>
-          <w:rFonts w:ascii="Arial" w:hAnsi="Arial" w:cs="Arial"/>
-          <w:sz w:val="22"/>
-        </w:rPr>
-        <w:t xml:space="preserve"> (corrected after the meeting with me). And (2) your paper for phase 1 on which I wrote the corrections with red / </w:t>
-      </w:r>
-      <w:proofErr w:type="gramStart"/>
-      <w:r>
-        <w:rPr>
-          <w:rFonts w:ascii="Arial" w:hAnsi="Arial" w:cs="Arial"/>
-          <w:sz w:val="22"/>
-        </w:rPr>
-        <w:t>other</w:t>
-      </w:r>
-      <w:proofErr w:type="gramEnd"/>
-      <w:r>
-        <w:rPr>
-          <w:rFonts w:ascii="Arial" w:hAnsi="Arial" w:cs="Arial"/>
-          <w:sz w:val="22"/>
-        </w:rPr>
-        <w:t xml:space="preserve"> pen (pencil).</w:t>
-      </w:r>
-    </w:p>
-    <w:p>
-      <w:pPr>
-        <w:pStyle w:val="BodyText"/>
-        <w:ind w:left="540"/>
-        <w:rPr>
-          <w:rFonts w:ascii="Arial" w:hAnsi="Arial" w:cs="Arial"/>
-          <w:sz w:val="22"/>
-        </w:rPr>
-      </w:pPr>
-      <w:r>
-        <w:rPr>
-          <w:rFonts w:ascii="Arial" w:hAnsi="Arial" w:cs="Arial"/>
-          <w:sz w:val="22"/>
-          <w:u w:val="single"/>
-        </w:rPr>
-        <w:t>________________________________________________________________________</w:t>
-      </w:r>
-    </w:p>
-    <w:p>
-      <w:pPr>
-        <w:pStyle w:val="BodyText"/>
-        <w:ind w:left="540"/>
-        <w:rPr>
-          <w:sz w:val="16"/>
-          <w:szCs w:val="16"/>
-        </w:rPr>
-      </w:pPr>
-      <w:r>
-        <w:rPr>
-          <w:sz w:val="16"/>
-          <w:szCs w:val="16"/>
-        </w:rPr>
-        <w:t>Th</w:t>
-      </w:r>
-      <w:r>
-        <w:rPr>
-          <w:sz w:val="16"/>
-          <w:szCs w:val="16"/>
-        </w:rPr>
-        <w:t xml:space="preserve">e following </w:t>
-      </w:r>
-      <w:r>
-        <w:rPr>
-          <w:b/>
-          <w:sz w:val="16"/>
-          <w:szCs w:val="16"/>
-          <w:u w:val="single"/>
-        </w:rPr>
-        <w:t>Phase One</w:t>
-      </w:r>
-      <w:r>
-        <w:rPr>
-          <w:sz w:val="16"/>
-          <w:szCs w:val="16"/>
-        </w:rPr>
-        <w:t xml:space="preserve"> comes from </w:t>
-      </w:r>
-      <w:r>
-        <w:rPr>
-          <w:sz w:val="16"/>
-          <w:szCs w:val="16"/>
-        </w:rPr>
-        <w:t>the</w:t>
-      </w:r>
-      <w:r>
-        <w:rPr>
-          <w:sz w:val="16"/>
-          <w:szCs w:val="16"/>
-        </w:rPr>
-        <w:t>,</w:t>
-      </w:r>
-      <w:r>
-        <w:rPr>
-          <w:sz w:val="16"/>
-          <w:szCs w:val="16"/>
-        </w:rPr>
-        <w:t xml:space="preserve"> correction of </w:t>
-      </w:r>
-      <w:r>
-        <w:rPr>
-          <w:sz w:val="16"/>
-          <w:szCs w:val="16"/>
-        </w:rPr>
-        <w:t xml:space="preserve">your </w:t>
-      </w:r>
-      <w:r>
-        <w:rPr>
-          <w:sz w:val="16"/>
-          <w:szCs w:val="16"/>
-          <w:u w:val="single"/>
-        </w:rPr>
-        <w:t>Phase 1</w:t>
-      </w:r>
-      <w:r>
-        <w:rPr>
-          <w:sz w:val="16"/>
-          <w:szCs w:val="16"/>
-        </w:rPr>
-        <w:t xml:space="preserve"> report </w:t>
-      </w:r>
-      <w:r>
-        <w:rPr>
-          <w:sz w:val="16"/>
-          <w:szCs w:val="16"/>
-        </w:rPr>
-        <w:t>based on my comments.</w:t>
-      </w:r>
-    </w:p>
-    <w:p>
-      <w:pPr>
-        <w:pStyle w:val="BodyText"/>
-        <w:ind w:left="540"/>
-      </w:pPr>
-      <w:r>
-        <w:t>___________________________________________________________________</w:t>
-      </w:r>
     </w:p>
     <w:p>
       <w:pPr>
@@ -1339,175 +931,6 @@
     <w:p>
       <w:pPr>
         <w:pStyle w:val="BodyText"/>
-        <w:ind w:left="540"/>
-      </w:pPr>
-    </w:p>
-    <w:p>
-      <w:pPr>
-        <w:pStyle w:val="BodyText"/>
-        <w:ind w:left="540"/>
-      </w:pPr>
-    </w:p>
-    <w:p>
-      <w:pPr>
-        <w:pStyle w:val="BodyText"/>
-        <w:ind w:left="540"/>
-      </w:pPr>
-    </w:p>
-    <w:p>
-      <w:pPr>
-        <w:pStyle w:val="BodyText"/>
-        <w:ind w:left="540"/>
-      </w:pPr>
-    </w:p>
-    <w:p>
-      <w:pPr>
-        <w:pStyle w:val="BodyText"/>
-        <w:ind w:left="540"/>
-      </w:pPr>
-    </w:p>
-    <w:p>
-      <w:pPr>
-        <w:pStyle w:val="BodyText"/>
-        <w:ind w:left="540"/>
-      </w:pPr>
-    </w:p>
-    <w:p>
-      <w:pPr>
-        <w:pStyle w:val="BodyText"/>
-        <w:ind w:left="540"/>
-      </w:pPr>
-    </w:p>
-    <w:p>
-      <w:pPr>
-        <w:pStyle w:val="BodyText"/>
-        <w:ind w:left="540"/>
-      </w:pPr>
-    </w:p>
-    <w:p>
-      <w:pPr>
-        <w:pStyle w:val="BodyText"/>
-        <w:ind w:left="540"/>
-      </w:pPr>
-    </w:p>
-    <w:p>
-      <w:pPr>
-        <w:pStyle w:val="BodyText"/>
-        <w:ind w:left="540"/>
-      </w:pPr>
-    </w:p>
-    <w:p>
-      <w:pPr>
-        <w:pStyle w:val="BodyText"/>
-        <w:ind w:left="540"/>
-      </w:pPr>
-    </w:p>
-    <w:p>
-      <w:pPr>
-        <w:pStyle w:val="BodyText"/>
-        <w:ind w:left="540"/>
-      </w:pPr>
-    </w:p>
-    <w:p>
-      <w:pPr>
-        <w:pStyle w:val="BodyText"/>
-        <w:ind w:left="540"/>
-      </w:pPr>
-    </w:p>
-    <w:p>
-      <w:pPr>
-        <w:pStyle w:val="BodyText"/>
-        <w:ind w:left="540"/>
-      </w:pPr>
-    </w:p>
-    <w:p>
-      <w:pPr>
-        <w:pStyle w:val="BodyText"/>
-        <w:ind w:left="540"/>
-      </w:pPr>
-    </w:p>
-    <w:p>
-      <w:pPr>
-        <w:pStyle w:val="BodyText"/>
-        <w:ind w:left="540"/>
-      </w:pPr>
-    </w:p>
-    <w:p>
-      <w:pPr>
-        <w:pStyle w:val="BodyText"/>
-        <w:ind w:left="540"/>
-      </w:pPr>
-    </w:p>
-    <w:p>
-      <w:pPr>
-        <w:pStyle w:val="BodyText"/>
-        <w:ind w:left="540"/>
-      </w:pPr>
-    </w:p>
-    <w:p>
-      <w:pPr>
-        <w:pStyle w:val="BodyText"/>
-        <w:ind w:left="540"/>
-      </w:pPr>
-    </w:p>
-    <w:p>
-      <w:pPr>
-        <w:pStyle w:val="BodyText"/>
-        <w:ind w:left="540"/>
-      </w:pPr>
-    </w:p>
-    <w:p>
-      <w:pPr>
-        <w:pStyle w:val="BodyText"/>
-        <w:ind w:left="540"/>
-      </w:pPr>
-    </w:p>
-    <w:p>
-      <w:pPr>
-        <w:pStyle w:val="BodyText"/>
-        <w:ind w:left="540"/>
-      </w:pPr>
-    </w:p>
-    <w:p>
-      <w:pPr>
-        <w:pStyle w:val="BodyText"/>
-        <w:ind w:left="540"/>
-      </w:pPr>
-    </w:p>
-    <w:p>
-      <w:pPr>
-        <w:pStyle w:val="BodyText"/>
-        <w:ind w:left="540"/>
-      </w:pPr>
-    </w:p>
-    <w:p>
-      <w:pPr>
-        <w:pStyle w:val="BodyText"/>
-        <w:ind w:left="540"/>
-      </w:pPr>
-    </w:p>
-    <w:p>
-      <w:pPr>
-        <w:pStyle w:val="BodyText"/>
-        <w:ind w:left="540"/>
-      </w:pPr>
-    </w:p>
-    <w:p>
-      <w:pPr>
-        <w:pStyle w:val="BodyText"/>
-        <w:ind w:left="540"/>
-      </w:pPr>
-    </w:p>
-    <w:p>
-      <w:pPr>
-        <w:pStyle w:val="BodyText"/>
-        <w:ind w:left="540"/>
-      </w:pPr>
-    </w:p>
-    <w:p>
-      <w:pPr>
-        <w:pStyle w:val="BodyText"/>
-        <w:ind w:left="540"/>
       </w:pPr>
     </w:p>
     <w:p>
@@ -1567,7 +990,6 @@
           <w:szCs w:val="40"/>
           <w:u w:val="single"/>
         </w:rPr>
-        <w:lastRenderedPageBreak/>
         <w:t>Phase Two</w:t>
       </w:r>
     </w:p>
@@ -2007,42 +1429,6 @@
       <w:pPr>
         <w:pStyle w:val="BodyText"/>
         <w:ind w:left="1620" w:hanging="180"/>
-        <w:rPr>
-          <w:b/>
-          <w:szCs w:val="24"/>
-        </w:rPr>
-      </w:pPr>
-    </w:p>
-    <w:p>
-      <w:pPr>
-        <w:pStyle w:val="BodyText"/>
-        <w:rPr>
-          <w:b/>
-          <w:szCs w:val="24"/>
-        </w:rPr>
-      </w:pPr>
-    </w:p>
-    <w:p>
-      <w:pPr>
-        <w:pStyle w:val="BodyText"/>
-        <w:rPr>
-          <w:b/>
-          <w:szCs w:val="24"/>
-        </w:rPr>
-      </w:pPr>
-    </w:p>
-    <w:p>
-      <w:pPr>
-        <w:pStyle w:val="BodyText"/>
-        <w:rPr>
-          <w:b/>
-          <w:szCs w:val="24"/>
-        </w:rPr>
-      </w:pPr>
-    </w:p>
-    <w:p>
-      <w:pPr>
-        <w:pStyle w:val="BodyText"/>
         <w:rPr>
           <w:b/>
           <w:szCs w:val="24"/>
@@ -2498,6 +1884,14 @@
                                 <w:szCs w:val="18"/>
                               </w:rPr>
                               <w:t>ORDER</w:t>
+                            </w:r>
+                            <w:r>
+                              <w:rPr>
+                                <w:rFonts w:ascii="Times New Roman" w:hAnsi="Times New Roman" w:cs="Times New Roman"/>
+                                <w:sz w:val="18"/>
+                                <w:szCs w:val="18"/>
+                              </w:rPr>
+                              <w:t>S</w:t>
                             </w:r>
                           </w:p>
                         </w:txbxContent>
@@ -2541,6 +1935,14 @@
                           <w:szCs w:val="18"/>
                         </w:rPr>
                         <w:t>ORDER</w:t>
+                      </w:r>
+                      <w:r>
+                        <w:rPr>
+                          <w:rFonts w:ascii="Times New Roman" w:hAnsi="Times New Roman" w:cs="Times New Roman"/>
+                          <w:sz w:val="18"/>
+                          <w:szCs w:val="18"/>
+                        </w:rPr>
+                        <w:t>S</w:t>
                       </w:r>
                     </w:p>
                   </w:txbxContent>
@@ -10990,7 +10392,6 @@
         </w:tabs>
       </w:pPr>
       <w:r>
-        <w:lastRenderedPageBreak/>
         <w:tab/>
       </w:r>
     </w:p>
@@ -13860,6 +13261,7 @@
           <w:sz w:val="28"/>
           <w:szCs w:val="28"/>
         </w:rPr>
+        <w:lastRenderedPageBreak/>
         <w:t>Update Requirements</w:t>
       </w:r>
     </w:p>
